--- a/src/main/java/ex44/ex44.docx
+++ b/src/main/java/ex44/ex44.docx
@@ -3,10 +3,19 @@
 <w:document xmlns:wpc="http://schemas.microsoft.com/office/word/2010/wordprocessingCanvas" xmlns:cx="http://schemas.microsoft.com/office/drawing/2014/chartex" xmlns:cx1="http://schemas.microsoft.com/office/drawing/2015/9/8/chartex" xmlns:cx2="http://schemas.microsoft.com/office/drawing/2015/10/21/chartex" xmlns:cx3="http://schemas.microsoft.com/office/drawing/2016/5/9/chartex" xmlns:cx4="http://schemas.microsoft.com/office/drawing/2016/5/10/chartex" xmlns:cx5="http://schemas.microsoft.com/office/drawing/2016/5/11/chartex" xmlns:cx6="http://schemas.microsoft.com/office/drawing/2016/5/12/chartex" xmlns:cx7="http://schemas.microsoft.com/office/drawing/2016/5/13/chartex" xmlns:cx8="http://schemas.microsoft.com/office/drawing/2016/5/14/chartex" xmlns:mc="http://schemas.openxmlformats.org/markup-compatibility/2006" xmlns:aink="http://schemas.microsoft.com/office/drawing/2016/ink" xmlns:am3d="http://schemas.microsoft.com/office/drawing/2017/model3d" xmlns:o="urn:schemas-microsoft-com:office:office" xmlns:r="http://schemas.openxmlformats.org/officeDocument/2006/relationships" xmlns:m="http://schemas.openxmlformats.org/officeDocument/2006/math" xmlns:v="urn:schemas-microsoft-com:vml" xmlns:wp14="http://schemas.microsoft.com/office/word/2010/wordprocessingDrawing" xmlns:wp="http://schemas.openxmlformats.org/drawingml/2006/wordprocessingDrawing" xmlns:w10="urn:schemas-microsoft-com:office:word" xmlns:w="http://schemas.openxmlformats.org/wordprocessingml/2006/main" xmlns:w14="http://schemas.microsoft.com/office/word/2010/wordml" xmlns:w15="http://schemas.microsoft.com/office/word/2012/wordml" xmlns:w16cex="http://schemas.microsoft.com/office/word/2018/wordml/cex" xmlns:w16cid="http://schemas.microsoft.com/office/word/2016/wordml/cid" xmlns:w16="http://schemas.microsoft.com/office/word/2018/wordml" xmlns:w16sdtdh="http://schemas.microsoft.com/office/word/2020/wordml/sdtdatahash" xmlns:w16se="http://schemas.microsoft.com/office/word/2015/wordml/symex" xmlns:wpg="http://schemas.microsoft.com/office/word/2010/wordprocessingGroup" xmlns:wpi="http://schemas.microsoft.com/office/word/2010/wordprocessingInk" xmlns:wne="http://schemas.microsoft.com/office/word/2006/wordml" xmlns:wps="http://schemas.microsoft.com/office/word/2010/wordprocessingShape" mc:Ignorable="w14 w15 w16se w16cid w16 w16cex w16sdtdh wp14">
   <w:body>
     <w:p>
+      <w:pPr>
+        <w:jc w:val="center"/>
+      </w:pPr>
       <w:r>
-        <w:t>Ex44</w:t>
+        <w:t>Ex44 Pseudocode</w:t>
       </w:r>
     </w:p>
+    <w:p>
+      <w:r>
+        <w:t xml:space="preserve">Uses parser to read json file and store as an object. Then reads the product array and stores as subjects. After getting user input the program uses iterator to iterate through each name and compare it to the user input to see if what the user typed exists. If it exists it gets and prints out what was stored under that product name and prints it. </w:t>
+      </w:r>
+    </w:p>
+    <w:p/>
     <w:sectPr>
       <w:pgSz w:w="12240" w:h="15840"/>
       <w:pgMar w:top="1440" w:right="1440" w:bottom="1440" w:left="1440" w:header="720" w:footer="720" w:gutter="0"/>
